--- a/Documents/Technical Design Document.docx
+++ b/Documents/Technical Design Document.docx
@@ -5,12 +5,266 @@
     <w:p>
       <w:pPr>
         <w:pStyle w:val="Heading1"/>
+        <w:jc w:val="center"/>
+        <w:rPr>
+          <w:rFonts w:ascii="Bahnschrift" w:hAnsi="Bahnschrift"/>
+          <w:color w:val="4C94D8" w:themeColor="text2" w:themeTint="80"/>
+          <w:sz w:val="52"/>
+          <w:szCs w:val="52"/>
+        </w:rPr>
       </w:pPr>
       <w:r>
+        <w:rPr>
+          <w:rFonts w:ascii="Bahnschrift" w:hAnsi="Bahnschrift"/>
+          <w:color w:val="4C94D8" w:themeColor="text2" w:themeTint="80"/>
+          <w:sz w:val="52"/>
+          <w:szCs w:val="52"/>
+        </w:rPr>
         <w:t>Technical Design Document</w:t>
       </w:r>
       <w:r>
+        <w:rPr>
+          <w:rFonts w:ascii="Bahnschrift" w:hAnsi="Bahnschrift"/>
+          <w:color w:val="4C94D8" w:themeColor="text2" w:themeTint="80"/>
+          <w:sz w:val="52"/>
+          <w:szCs w:val="52"/>
+        </w:rPr>
         <w:t xml:space="preserve"> - TDD</w:t>
+      </w:r>
+    </w:p>
+    <w:p>
+      <w:pPr>
+        <w:jc w:val="center"/>
+        <w:rPr>
+          <w:i/>
+          <w:iCs/>
+        </w:rPr>
+      </w:pPr>
+    </w:p>
+    <w:p>
+      <w:pPr>
+        <w:pStyle w:val="Heading2"/>
+        <w:jc w:val="center"/>
+        <w:rPr>
+          <w:b/>
+          <w:bCs/>
+          <w:color w:val="4C94D8" w:themeColor="text2" w:themeTint="80"/>
+          <w:sz w:val="28"/>
+          <w:szCs w:val="28"/>
+        </w:rPr>
+      </w:pPr>
+      <w:r>
+        <w:rPr>
+          <w:b/>
+          <w:bCs/>
+          <w:color w:val="4C94D8" w:themeColor="text2" w:themeTint="80"/>
+          <w:sz w:val="28"/>
+          <w:szCs w:val="28"/>
+        </w:rPr>
+        <w:t>Contents</w:t>
+      </w:r>
+    </w:p>
+    <w:p/>
+    <w:p>
+      <w:pPr>
+        <w:spacing w:after="200" w:line="288" w:lineRule="auto"/>
+        <w:jc w:val="center"/>
+        <w:rPr>
+          <w:b/>
+          <w:bCs/>
+        </w:rPr>
+      </w:pPr>
+      <w:r>
+        <w:rPr>
+          <w:b/>
+          <w:bCs/>
+        </w:rPr>
+        <w:t>Choice Of Game Engine And Why?</w:t>
+      </w:r>
+    </w:p>
+    <w:p>
+      <w:pPr>
+        <w:spacing w:after="200" w:line="288" w:lineRule="auto"/>
+        <w:jc w:val="center"/>
+        <w:rPr>
+          <w:b/>
+          <w:bCs/>
+        </w:rPr>
+      </w:pPr>
+      <w:r>
+        <w:rPr>
+          <w:b/>
+          <w:bCs/>
+        </w:rPr>
+        <w:t>Assets And More</w:t>
+      </w:r>
+    </w:p>
+    <w:p>
+      <w:pPr>
+        <w:spacing w:after="200" w:line="288" w:lineRule="auto"/>
+        <w:ind w:left="360"/>
+        <w:jc w:val="center"/>
+        <w:rPr>
+          <w:b/>
+          <w:bCs/>
+        </w:rPr>
+      </w:pPr>
+      <w:r>
+        <w:rPr>
+          <w:i/>
+          <w:iCs/>
+        </w:rPr>
+        <w:t>Furniture</w:t>
+      </w:r>
+    </w:p>
+    <w:p>
+      <w:pPr>
+        <w:spacing w:after="200" w:line="288" w:lineRule="auto"/>
+        <w:ind w:left="360"/>
+        <w:jc w:val="center"/>
+        <w:rPr>
+          <w:b/>
+          <w:bCs/>
+        </w:rPr>
+      </w:pPr>
+      <w:r>
+        <w:rPr>
+          <w:b/>
+          <w:bCs/>
+        </w:rPr>
+        <w:t>Enemies</w:t>
+      </w:r>
+    </w:p>
+    <w:p>
+      <w:pPr>
+        <w:spacing w:after="200" w:line="288" w:lineRule="auto"/>
+        <w:ind w:left="360"/>
+        <w:jc w:val="center"/>
+        <w:rPr>
+          <w:b/>
+          <w:bCs/>
+        </w:rPr>
+      </w:pPr>
+      <w:r>
+        <w:rPr>
+          <w:i/>
+          <w:iCs/>
+        </w:rPr>
+        <w:t>Enemy Designs</w:t>
+      </w:r>
+    </w:p>
+    <w:p>
+      <w:pPr>
+        <w:spacing w:after="200" w:line="288" w:lineRule="auto"/>
+        <w:ind w:left="360"/>
+        <w:jc w:val="center"/>
+        <w:rPr>
+          <w:b/>
+          <w:bCs/>
+        </w:rPr>
+      </w:pPr>
+      <w:r>
+        <w:rPr>
+          <w:b/>
+          <w:bCs/>
+        </w:rPr>
+        <w:t>Hardware/Software Requirements</w:t>
+      </w:r>
+    </w:p>
+    <w:p>
+      <w:pPr>
+        <w:jc w:val="center"/>
+        <w:rPr>
+          <w:b/>
+          <w:bCs/>
+          <w:i/>
+          <w:iCs/>
+        </w:rPr>
+      </w:pPr>
+    </w:p>
+    <w:p>
+      <w:pPr>
+        <w:rPr>
+          <w:b/>
+          <w:bCs/>
+          <w:i/>
+          <w:iCs/>
+        </w:rPr>
+      </w:pPr>
+      <w:r>
+        <w:rPr>
+          <w:b/>
+          <w:bCs/>
+          <w:i/>
+          <w:iCs/>
+        </w:rPr>
+        <w:br w:type="page"/>
+      </w:r>
+    </w:p>
+    <w:p>
+      <w:pPr>
+        <w:pStyle w:val="Heading2"/>
+        <w:rPr>
+          <w:color w:val="4C94D8" w:themeColor="text2" w:themeTint="80"/>
+        </w:rPr>
+      </w:pPr>
+      <w:r>
+        <w:rPr>
+          <w:color w:val="4C94D8" w:themeColor="text2" w:themeTint="80"/>
+        </w:rPr>
+        <w:lastRenderedPageBreak/>
+        <w:t>Choice Of Game Engine And Why?</w:t>
+      </w:r>
+    </w:p>
+    <w:p/>
+    <w:p/>
+    <w:p/>
+    <w:p>
+      <w:pPr>
+        <w:pStyle w:val="Heading2"/>
+        <w:rPr>
+          <w:color w:val="4C94D8" w:themeColor="text2" w:themeTint="80"/>
+        </w:rPr>
+      </w:pPr>
+      <w:r>
+        <w:rPr>
+          <w:color w:val="4C94D8" w:themeColor="text2" w:themeTint="80"/>
+        </w:rPr>
+        <w:t>Assets And More</w:t>
+      </w:r>
+    </w:p>
+    <w:p/>
+    <w:p/>
+    <w:p/>
+    <w:p>
+      <w:pPr>
+        <w:pStyle w:val="Heading2"/>
+        <w:rPr>
+          <w:color w:val="4C94D8" w:themeColor="text2" w:themeTint="80"/>
+        </w:rPr>
+      </w:pPr>
+      <w:r>
+        <w:rPr>
+          <w:color w:val="4C94D8" w:themeColor="text2" w:themeTint="80"/>
+        </w:rPr>
+        <w:t>Enemies</w:t>
+      </w:r>
+    </w:p>
+    <w:p/>
+    <w:p/>
+    <w:p/>
+    <w:p>
+      <w:pPr>
+        <w:pStyle w:val="Heading2"/>
+        <w:rPr>
+          <w:color w:val="4C94D8" w:themeColor="text2" w:themeTint="80"/>
+        </w:rPr>
+      </w:pPr>
+      <w:r>
+        <w:rPr>
+          <w:color w:val="4C94D8" w:themeColor="text2" w:themeTint="80"/>
+        </w:rPr>
+        <w:t>Hardware/Software Requirements</w:t>
       </w:r>
     </w:p>
     <w:p/>
@@ -22,6 +276,448 @@
     </w:sectPr>
   </w:body>
 </w:document>
+</file>
+
+<file path=word/numbering.xml><?xml version="1.0" encoding="utf-8"?>
+<w:numbering xmlns:wpc="http://schemas.microsoft.com/office/word/2010/wordprocessingCanvas" xmlns:cx="http://schemas.microsoft.com/office/drawing/2014/chartex" xmlns:cx1="http://schemas.microsoft.com/office/drawing/2015/9/8/chartex" xmlns:cx2="http://schemas.microsoft.com/office/drawing/2015/10/21/chartex" xmlns:cx3="http://schemas.microsoft.com/office/drawing/2016/5/9/chartex" xmlns:cx4="http://schemas.microsoft.com/office/drawing/2016/5/10/chartex" xmlns:cx5="http://schemas.microsoft.com/office/drawing/2016/5/11/chartex" xmlns:cx6="http://schemas.microsoft.com/office/drawing/2016/5/12/chartex" xmlns:cx7="http://schemas.microsoft.com/office/drawing/2016/5/13/chartex" xmlns:cx8="http://schemas.microsoft.com/office/drawing/2016/5/14/chartex" xmlns:mc="http://schemas.openxmlformats.org/markup-compatibility/2006" xmlns:aink="http://schemas.microsoft.com/office/drawing/2016/ink" xmlns:am3d="http://schemas.microsoft.com/office/drawing/2017/model3d" xmlns:o="urn:schemas-microsoft-com:office:office" xmlns:oel="http://schemas.microsoft.com/office/2019/extlst" xmlns:r="http://schemas.openxmlformats.org/officeDocument/2006/relationships" xmlns:m="http://schemas.openxmlformats.org/officeDocument/2006/math" xmlns:v="urn:schemas-microsoft-com:vml" xmlns:wp14="http://schemas.microsoft.com/office/word/2010/wordprocessingDrawing" xmlns:wp="http://schemas.openxmlformats.org/drawingml/2006/wordprocessingDrawing" xmlns:w10="urn:schemas-microsoft-com:office:word" xmlns:w="http://schemas.openxmlformats.org/wordprocessingml/2006/main" xmlns:w14="http://schemas.microsoft.com/office/word/2010/wordml" xmlns:w15="http://schemas.microsoft.com/office/word/2012/wordml" xmlns:w16cex="http://schemas.microsoft.com/office/word/2018/wordml/cex" xmlns:w16cid="http://schemas.microsoft.com/office/word/2016/wordml/cid" xmlns:w16="http://schemas.microsoft.com/office/word/2018/wordml" xmlns:w16du="http://schemas.microsoft.com/office/word/2023/wordml/word16du" xmlns:w16sdtdh="http://schemas.microsoft.com/office/word/2020/wordml/sdtdatahash" xmlns:w16sdtfl="http://schemas.microsoft.com/office/word/2024/wordml/sdtformatlock" xmlns:w16se="http://schemas.microsoft.com/office/word/2015/wordml/symex" xmlns:wpg="http://schemas.microsoft.com/office/word/2010/wordprocessingGroup" xmlns:wpi="http://schemas.microsoft.com/office/word/2010/wordprocessingInk" xmlns:wne="http://schemas.microsoft.com/office/word/2006/wordml" xmlns:wps="http://schemas.microsoft.com/office/word/2010/wordprocessingShape" mc:Ignorable="w14 w15 w16se w16cid w16 w16cex w16sdtdh w16sdtfl w16du wp14">
+  <w:abstractNum w:abstractNumId="0" w15:restartNumberingAfterBreak="0">
+    <w:nsid w:val="47E842D8"/>
+    <w:multiLevelType w:val="hybridMultilevel"/>
+    <w:tmpl w:val="11D43D92"/>
+    <w:lvl w:ilvl="0" w:tplc="0809000F">
+      <w:start w:val="1"/>
+      <w:numFmt w:val="decimal"/>
+      <w:lvlText w:val="%1."/>
+      <w:lvlJc w:val="left"/>
+      <w:pPr>
+        <w:ind w:left="720" w:hanging="360"/>
+      </w:pPr>
+    </w:lvl>
+    <w:lvl w:ilvl="1" w:tplc="08090019" w:tentative="1">
+      <w:start w:val="1"/>
+      <w:numFmt w:val="lowerLetter"/>
+      <w:lvlText w:val="%2."/>
+      <w:lvlJc w:val="left"/>
+      <w:pPr>
+        <w:ind w:left="1440" w:hanging="360"/>
+      </w:pPr>
+    </w:lvl>
+    <w:lvl w:ilvl="2" w:tplc="0809001B" w:tentative="1">
+      <w:start w:val="1"/>
+      <w:numFmt w:val="lowerRoman"/>
+      <w:lvlText w:val="%3."/>
+      <w:lvlJc w:val="right"/>
+      <w:pPr>
+        <w:ind w:left="2160" w:hanging="180"/>
+      </w:pPr>
+    </w:lvl>
+    <w:lvl w:ilvl="3" w:tplc="0809000F" w:tentative="1">
+      <w:start w:val="1"/>
+      <w:numFmt w:val="decimal"/>
+      <w:lvlText w:val="%4."/>
+      <w:lvlJc w:val="left"/>
+      <w:pPr>
+        <w:ind w:left="2880" w:hanging="360"/>
+      </w:pPr>
+    </w:lvl>
+    <w:lvl w:ilvl="4" w:tplc="08090019" w:tentative="1">
+      <w:start w:val="1"/>
+      <w:numFmt w:val="lowerLetter"/>
+      <w:lvlText w:val="%5."/>
+      <w:lvlJc w:val="left"/>
+      <w:pPr>
+        <w:ind w:left="3600" w:hanging="360"/>
+      </w:pPr>
+    </w:lvl>
+    <w:lvl w:ilvl="5" w:tplc="0809001B" w:tentative="1">
+      <w:start w:val="1"/>
+      <w:numFmt w:val="lowerRoman"/>
+      <w:lvlText w:val="%6."/>
+      <w:lvlJc w:val="right"/>
+      <w:pPr>
+        <w:ind w:left="4320" w:hanging="180"/>
+      </w:pPr>
+    </w:lvl>
+    <w:lvl w:ilvl="6" w:tplc="0809000F" w:tentative="1">
+      <w:start w:val="1"/>
+      <w:numFmt w:val="decimal"/>
+      <w:lvlText w:val="%7."/>
+      <w:lvlJc w:val="left"/>
+      <w:pPr>
+        <w:ind w:left="5040" w:hanging="360"/>
+      </w:pPr>
+    </w:lvl>
+    <w:lvl w:ilvl="7" w:tplc="08090019" w:tentative="1">
+      <w:start w:val="1"/>
+      <w:numFmt w:val="lowerLetter"/>
+      <w:lvlText w:val="%8."/>
+      <w:lvlJc w:val="left"/>
+      <w:pPr>
+        <w:ind w:left="5760" w:hanging="360"/>
+      </w:pPr>
+    </w:lvl>
+    <w:lvl w:ilvl="8" w:tplc="0809001B" w:tentative="1">
+      <w:start w:val="1"/>
+      <w:numFmt w:val="lowerRoman"/>
+      <w:lvlText w:val="%9."/>
+      <w:lvlJc w:val="right"/>
+      <w:pPr>
+        <w:ind w:left="6480" w:hanging="180"/>
+      </w:pPr>
+    </w:lvl>
+  </w:abstractNum>
+  <w:abstractNum w:abstractNumId="1" w15:restartNumberingAfterBreak="0">
+    <w:nsid w:val="49A8655C"/>
+    <w:multiLevelType w:val="hybridMultilevel"/>
+    <w:tmpl w:val="6792D07A"/>
+    <w:lvl w:ilvl="0" w:tplc="08090001">
+      <w:start w:val="1"/>
+      <w:numFmt w:val="bullet"/>
+      <w:lvlText w:val=""/>
+      <w:lvlJc w:val="left"/>
+      <w:pPr>
+        <w:ind w:left="1440" w:hanging="360"/>
+      </w:pPr>
+      <w:rPr>
+        <w:rFonts w:ascii="Symbol" w:hAnsi="Symbol" w:hint="default"/>
+      </w:rPr>
+    </w:lvl>
+    <w:lvl w:ilvl="1" w:tplc="08090003" w:tentative="1">
+      <w:start w:val="1"/>
+      <w:numFmt w:val="bullet"/>
+      <w:lvlText w:val="o"/>
+      <w:lvlJc w:val="left"/>
+      <w:pPr>
+        <w:ind w:left="2160" w:hanging="360"/>
+      </w:pPr>
+      <w:rPr>
+        <w:rFonts w:ascii="Courier New" w:hAnsi="Courier New" w:cs="Courier New" w:hint="default"/>
+      </w:rPr>
+    </w:lvl>
+    <w:lvl w:ilvl="2" w:tplc="08090005" w:tentative="1">
+      <w:start w:val="1"/>
+      <w:numFmt w:val="bullet"/>
+      <w:lvlText w:val=""/>
+      <w:lvlJc w:val="left"/>
+      <w:pPr>
+        <w:ind w:left="2880" w:hanging="360"/>
+      </w:pPr>
+      <w:rPr>
+        <w:rFonts w:ascii="Wingdings" w:hAnsi="Wingdings" w:hint="default"/>
+      </w:rPr>
+    </w:lvl>
+    <w:lvl w:ilvl="3" w:tplc="08090001" w:tentative="1">
+      <w:start w:val="1"/>
+      <w:numFmt w:val="bullet"/>
+      <w:lvlText w:val=""/>
+      <w:lvlJc w:val="left"/>
+      <w:pPr>
+        <w:ind w:left="3600" w:hanging="360"/>
+      </w:pPr>
+      <w:rPr>
+        <w:rFonts w:ascii="Symbol" w:hAnsi="Symbol" w:hint="default"/>
+      </w:rPr>
+    </w:lvl>
+    <w:lvl w:ilvl="4" w:tplc="08090003" w:tentative="1">
+      <w:start w:val="1"/>
+      <w:numFmt w:val="bullet"/>
+      <w:lvlText w:val="o"/>
+      <w:lvlJc w:val="left"/>
+      <w:pPr>
+        <w:ind w:left="4320" w:hanging="360"/>
+      </w:pPr>
+      <w:rPr>
+        <w:rFonts w:ascii="Courier New" w:hAnsi="Courier New" w:cs="Courier New" w:hint="default"/>
+      </w:rPr>
+    </w:lvl>
+    <w:lvl w:ilvl="5" w:tplc="08090005" w:tentative="1">
+      <w:start w:val="1"/>
+      <w:numFmt w:val="bullet"/>
+      <w:lvlText w:val=""/>
+      <w:lvlJc w:val="left"/>
+      <w:pPr>
+        <w:ind w:left="5040" w:hanging="360"/>
+      </w:pPr>
+      <w:rPr>
+        <w:rFonts w:ascii="Wingdings" w:hAnsi="Wingdings" w:hint="default"/>
+      </w:rPr>
+    </w:lvl>
+    <w:lvl w:ilvl="6" w:tplc="08090001" w:tentative="1">
+      <w:start w:val="1"/>
+      <w:numFmt w:val="bullet"/>
+      <w:lvlText w:val=""/>
+      <w:lvlJc w:val="left"/>
+      <w:pPr>
+        <w:ind w:left="5760" w:hanging="360"/>
+      </w:pPr>
+      <w:rPr>
+        <w:rFonts w:ascii="Symbol" w:hAnsi="Symbol" w:hint="default"/>
+      </w:rPr>
+    </w:lvl>
+    <w:lvl w:ilvl="7" w:tplc="08090003" w:tentative="1">
+      <w:start w:val="1"/>
+      <w:numFmt w:val="bullet"/>
+      <w:lvlText w:val="o"/>
+      <w:lvlJc w:val="left"/>
+      <w:pPr>
+        <w:ind w:left="6480" w:hanging="360"/>
+      </w:pPr>
+      <w:rPr>
+        <w:rFonts w:ascii="Courier New" w:hAnsi="Courier New" w:cs="Courier New" w:hint="default"/>
+      </w:rPr>
+    </w:lvl>
+    <w:lvl w:ilvl="8" w:tplc="08090005" w:tentative="1">
+      <w:start w:val="1"/>
+      <w:numFmt w:val="bullet"/>
+      <w:lvlText w:val=""/>
+      <w:lvlJc w:val="left"/>
+      <w:pPr>
+        <w:ind w:left="7200" w:hanging="360"/>
+      </w:pPr>
+      <w:rPr>
+        <w:rFonts w:ascii="Wingdings" w:hAnsi="Wingdings" w:hint="default"/>
+      </w:rPr>
+    </w:lvl>
+  </w:abstractNum>
+  <w:abstractNum w:abstractNumId="2" w15:restartNumberingAfterBreak="0">
+    <w:nsid w:val="54C54022"/>
+    <w:multiLevelType w:val="hybridMultilevel"/>
+    <w:tmpl w:val="0AE07F20"/>
+    <w:lvl w:ilvl="0" w:tplc="08090001">
+      <w:start w:val="1"/>
+      <w:numFmt w:val="bullet"/>
+      <w:lvlText w:val=""/>
+      <w:lvlJc w:val="left"/>
+      <w:pPr>
+        <w:ind w:left="1488" w:hanging="360"/>
+      </w:pPr>
+      <w:rPr>
+        <w:rFonts w:ascii="Symbol" w:hAnsi="Symbol" w:hint="default"/>
+      </w:rPr>
+    </w:lvl>
+    <w:lvl w:ilvl="1" w:tplc="08090003" w:tentative="1">
+      <w:start w:val="1"/>
+      <w:numFmt w:val="bullet"/>
+      <w:lvlText w:val="o"/>
+      <w:lvlJc w:val="left"/>
+      <w:pPr>
+        <w:ind w:left="2208" w:hanging="360"/>
+      </w:pPr>
+      <w:rPr>
+        <w:rFonts w:ascii="Courier New" w:hAnsi="Courier New" w:cs="Courier New" w:hint="default"/>
+      </w:rPr>
+    </w:lvl>
+    <w:lvl w:ilvl="2" w:tplc="08090005" w:tentative="1">
+      <w:start w:val="1"/>
+      <w:numFmt w:val="bullet"/>
+      <w:lvlText w:val=""/>
+      <w:lvlJc w:val="left"/>
+      <w:pPr>
+        <w:ind w:left="2928" w:hanging="360"/>
+      </w:pPr>
+      <w:rPr>
+        <w:rFonts w:ascii="Wingdings" w:hAnsi="Wingdings" w:hint="default"/>
+      </w:rPr>
+    </w:lvl>
+    <w:lvl w:ilvl="3" w:tplc="08090001" w:tentative="1">
+      <w:start w:val="1"/>
+      <w:numFmt w:val="bullet"/>
+      <w:lvlText w:val=""/>
+      <w:lvlJc w:val="left"/>
+      <w:pPr>
+        <w:ind w:left="3648" w:hanging="360"/>
+      </w:pPr>
+      <w:rPr>
+        <w:rFonts w:ascii="Symbol" w:hAnsi="Symbol" w:hint="default"/>
+      </w:rPr>
+    </w:lvl>
+    <w:lvl w:ilvl="4" w:tplc="08090003" w:tentative="1">
+      <w:start w:val="1"/>
+      <w:numFmt w:val="bullet"/>
+      <w:lvlText w:val="o"/>
+      <w:lvlJc w:val="left"/>
+      <w:pPr>
+        <w:ind w:left="4368" w:hanging="360"/>
+      </w:pPr>
+      <w:rPr>
+        <w:rFonts w:ascii="Courier New" w:hAnsi="Courier New" w:cs="Courier New" w:hint="default"/>
+      </w:rPr>
+    </w:lvl>
+    <w:lvl w:ilvl="5" w:tplc="08090005" w:tentative="1">
+      <w:start w:val="1"/>
+      <w:numFmt w:val="bullet"/>
+      <w:lvlText w:val=""/>
+      <w:lvlJc w:val="left"/>
+      <w:pPr>
+        <w:ind w:left="5088" w:hanging="360"/>
+      </w:pPr>
+      <w:rPr>
+        <w:rFonts w:ascii="Wingdings" w:hAnsi="Wingdings" w:hint="default"/>
+      </w:rPr>
+    </w:lvl>
+    <w:lvl w:ilvl="6" w:tplc="08090001" w:tentative="1">
+      <w:start w:val="1"/>
+      <w:numFmt w:val="bullet"/>
+      <w:lvlText w:val=""/>
+      <w:lvlJc w:val="left"/>
+      <w:pPr>
+        <w:ind w:left="5808" w:hanging="360"/>
+      </w:pPr>
+      <w:rPr>
+        <w:rFonts w:ascii="Symbol" w:hAnsi="Symbol" w:hint="default"/>
+      </w:rPr>
+    </w:lvl>
+    <w:lvl w:ilvl="7" w:tplc="08090003" w:tentative="1">
+      <w:start w:val="1"/>
+      <w:numFmt w:val="bullet"/>
+      <w:lvlText w:val="o"/>
+      <w:lvlJc w:val="left"/>
+      <w:pPr>
+        <w:ind w:left="6528" w:hanging="360"/>
+      </w:pPr>
+      <w:rPr>
+        <w:rFonts w:ascii="Courier New" w:hAnsi="Courier New" w:cs="Courier New" w:hint="default"/>
+      </w:rPr>
+    </w:lvl>
+    <w:lvl w:ilvl="8" w:tplc="08090005" w:tentative="1">
+      <w:start w:val="1"/>
+      <w:numFmt w:val="bullet"/>
+      <w:lvlText w:val=""/>
+      <w:lvlJc w:val="left"/>
+      <w:pPr>
+        <w:ind w:left="7248" w:hanging="360"/>
+      </w:pPr>
+      <w:rPr>
+        <w:rFonts w:ascii="Wingdings" w:hAnsi="Wingdings" w:hint="default"/>
+      </w:rPr>
+    </w:lvl>
+  </w:abstractNum>
+  <w:abstractNum w:abstractNumId="3" w15:restartNumberingAfterBreak="0">
+    <w:nsid w:val="55270752"/>
+    <w:multiLevelType w:val="hybridMultilevel"/>
+    <w:tmpl w:val="27B222A4"/>
+    <w:lvl w:ilvl="0" w:tplc="08090001">
+      <w:start w:val="1"/>
+      <w:numFmt w:val="bullet"/>
+      <w:lvlText w:val=""/>
+      <w:lvlJc w:val="left"/>
+      <w:pPr>
+        <w:ind w:left="1440" w:hanging="360"/>
+      </w:pPr>
+      <w:rPr>
+        <w:rFonts w:ascii="Symbol" w:hAnsi="Symbol" w:hint="default"/>
+      </w:rPr>
+    </w:lvl>
+    <w:lvl w:ilvl="1" w:tplc="08090003" w:tentative="1">
+      <w:start w:val="1"/>
+      <w:numFmt w:val="bullet"/>
+      <w:lvlText w:val="o"/>
+      <w:lvlJc w:val="left"/>
+      <w:pPr>
+        <w:ind w:left="2160" w:hanging="360"/>
+      </w:pPr>
+      <w:rPr>
+        <w:rFonts w:ascii="Courier New" w:hAnsi="Courier New" w:cs="Courier New" w:hint="default"/>
+      </w:rPr>
+    </w:lvl>
+    <w:lvl w:ilvl="2" w:tplc="08090005" w:tentative="1">
+      <w:start w:val="1"/>
+      <w:numFmt w:val="bullet"/>
+      <w:lvlText w:val=""/>
+      <w:lvlJc w:val="left"/>
+      <w:pPr>
+        <w:ind w:left="2880" w:hanging="360"/>
+      </w:pPr>
+      <w:rPr>
+        <w:rFonts w:ascii="Wingdings" w:hAnsi="Wingdings" w:hint="default"/>
+      </w:rPr>
+    </w:lvl>
+    <w:lvl w:ilvl="3" w:tplc="08090001" w:tentative="1">
+      <w:start w:val="1"/>
+      <w:numFmt w:val="bullet"/>
+      <w:lvlText w:val=""/>
+      <w:lvlJc w:val="left"/>
+      <w:pPr>
+        <w:ind w:left="3600" w:hanging="360"/>
+      </w:pPr>
+      <w:rPr>
+        <w:rFonts w:ascii="Symbol" w:hAnsi="Symbol" w:hint="default"/>
+      </w:rPr>
+    </w:lvl>
+    <w:lvl w:ilvl="4" w:tplc="08090003" w:tentative="1">
+      <w:start w:val="1"/>
+      <w:numFmt w:val="bullet"/>
+      <w:lvlText w:val="o"/>
+      <w:lvlJc w:val="left"/>
+      <w:pPr>
+        <w:ind w:left="4320" w:hanging="360"/>
+      </w:pPr>
+      <w:rPr>
+        <w:rFonts w:ascii="Courier New" w:hAnsi="Courier New" w:cs="Courier New" w:hint="default"/>
+      </w:rPr>
+    </w:lvl>
+    <w:lvl w:ilvl="5" w:tplc="08090005" w:tentative="1">
+      <w:start w:val="1"/>
+      <w:numFmt w:val="bullet"/>
+      <w:lvlText w:val=""/>
+      <w:lvlJc w:val="left"/>
+      <w:pPr>
+        <w:ind w:left="5040" w:hanging="360"/>
+      </w:pPr>
+      <w:rPr>
+        <w:rFonts w:ascii="Wingdings" w:hAnsi="Wingdings" w:hint="default"/>
+      </w:rPr>
+    </w:lvl>
+    <w:lvl w:ilvl="6" w:tplc="08090001" w:tentative="1">
+      <w:start w:val="1"/>
+      <w:numFmt w:val="bullet"/>
+      <w:lvlText w:val=""/>
+      <w:lvlJc w:val="left"/>
+      <w:pPr>
+        <w:ind w:left="5760" w:hanging="360"/>
+      </w:pPr>
+      <w:rPr>
+        <w:rFonts w:ascii="Symbol" w:hAnsi="Symbol" w:hint="default"/>
+      </w:rPr>
+    </w:lvl>
+    <w:lvl w:ilvl="7" w:tplc="08090003" w:tentative="1">
+      <w:start w:val="1"/>
+      <w:numFmt w:val="bullet"/>
+      <w:lvlText w:val="o"/>
+      <w:lvlJc w:val="left"/>
+      <w:pPr>
+        <w:ind w:left="6480" w:hanging="360"/>
+      </w:pPr>
+      <w:rPr>
+        <w:rFonts w:ascii="Courier New" w:hAnsi="Courier New" w:cs="Courier New" w:hint="default"/>
+      </w:rPr>
+    </w:lvl>
+    <w:lvl w:ilvl="8" w:tplc="08090005" w:tentative="1">
+      <w:start w:val="1"/>
+      <w:numFmt w:val="bullet"/>
+      <w:lvlText w:val=""/>
+      <w:lvlJc w:val="left"/>
+      <w:pPr>
+        <w:ind w:left="7200" w:hanging="360"/>
+      </w:pPr>
+      <w:rPr>
+        <w:rFonts w:ascii="Wingdings" w:hAnsi="Wingdings" w:hint="default"/>
+      </w:rPr>
+    </w:lvl>
+  </w:abstractNum>
+  <w:num w:numId="1" w16cid:durableId="1595093957">
+    <w:abstractNumId w:val="0"/>
+  </w:num>
+  <w:num w:numId="2" w16cid:durableId="811600327">
+    <w:abstractNumId w:val="2"/>
+  </w:num>
+  <w:num w:numId="3" w16cid:durableId="1487741732">
+    <w:abstractNumId w:val="3"/>
+  </w:num>
+  <w:num w:numId="4" w16cid:durableId="937523192">
+    <w:abstractNumId w:val="1"/>
+  </w:num>
+</w:numbering>
 </file>
 
 <file path=word/styles.xml><?xml version="1.0" encoding="utf-8"?>
@@ -452,7 +1148,6 @@
     <w:next w:val="Normal"/>
     <w:link w:val="Heading2Char"/>
     <w:uiPriority w:val="9"/>
-    <w:semiHidden/>
     <w:unhideWhenUsed/>
     <w:qFormat/>
     <w:rsid w:val="00127630"/>
@@ -669,7 +1364,6 @@
     <w:basedOn w:val="DefaultParagraphFont"/>
     <w:link w:val="Heading2"/>
     <w:uiPriority w:val="9"/>
-    <w:semiHidden/>
     <w:rsid w:val="00127630"/>
     <w:rPr>
       <w:rFonts w:asciiTheme="majorHAnsi" w:eastAsiaTheme="majorEastAsia" w:hAnsiTheme="majorHAnsi" w:cstheme="majorBidi"/>

--- a/Documents/Technical Design Document.docx
+++ b/Documents/Technical Design Document.docx
@@ -216,9 +216,158 @@
         <w:t>Choice Of Game Engine And Why?</w:t>
       </w:r>
     </w:p>
-    <w:p/>
-    <w:p/>
-    <w:p/>
+    <w:p>
+      <w:pPr>
+        <w:rPr>
+          <w:sz w:val="21"/>
+          <w:szCs w:val="21"/>
+        </w:rPr>
+      </w:pPr>
+    </w:p>
+    <w:p>
+      <w:pPr>
+        <w:rPr>
+          <w:sz w:val="21"/>
+          <w:szCs w:val="21"/>
+        </w:rPr>
+      </w:pPr>
+      <w:r>
+        <w:rPr>
+          <w:sz w:val="21"/>
+          <w:szCs w:val="21"/>
+        </w:rPr>
+        <w:t xml:space="preserve">Our choice of </w:t>
+      </w:r>
+      <w:r>
+        <w:rPr>
+          <w:sz w:val="21"/>
+          <w:szCs w:val="21"/>
+        </w:rPr>
+        <w:t xml:space="preserve">game engine is unreal engine. </w:t>
+      </w:r>
+    </w:p>
+    <w:p>
+      <w:pPr>
+        <w:rPr>
+          <w:sz w:val="21"/>
+          <w:szCs w:val="21"/>
+        </w:rPr>
+      </w:pPr>
+      <w:r>
+        <w:rPr>
+          <w:sz w:val="21"/>
+          <w:szCs w:val="21"/>
+        </w:rPr>
+        <w:t>The reason we have chosen such a powerful game engine is because it has unlimited potential and is continuously improving becoming the future game engine for gaming.</w:t>
+      </w:r>
+    </w:p>
+    <w:p>
+      <w:pPr>
+        <w:rPr>
+          <w:sz w:val="21"/>
+          <w:szCs w:val="21"/>
+        </w:rPr>
+      </w:pPr>
+      <w:r>
+        <w:rPr>
+          <w:sz w:val="21"/>
+          <w:szCs w:val="21"/>
+        </w:rPr>
+        <w:t xml:space="preserve">Unreal Engine offers a realistic </w:t>
+      </w:r>
+      <w:r>
+        <w:rPr>
+          <w:sz w:val="21"/>
+          <w:szCs w:val="21"/>
+        </w:rPr>
+        <w:t>style</w:t>
+      </w:r>
+      <w:r>
+        <w:rPr>
+          <w:sz w:val="21"/>
+          <w:szCs w:val="21"/>
+        </w:rPr>
+        <w:t xml:space="preserve"> of</w:t>
+      </w:r>
+      <w:r>
+        <w:rPr>
+          <w:sz w:val="21"/>
+          <w:szCs w:val="21"/>
+        </w:rPr>
+        <w:t xml:space="preserve"> game</w:t>
+      </w:r>
+      <w:r>
+        <w:rPr>
+          <w:sz w:val="21"/>
+          <w:szCs w:val="21"/>
+        </w:rPr>
+        <w:t>play</w:t>
+      </w:r>
+      <w:r>
+        <w:rPr>
+          <w:sz w:val="21"/>
+          <w:szCs w:val="21"/>
+        </w:rPr>
+        <w:t xml:space="preserve"> </w:t>
+      </w:r>
+      <w:r>
+        <w:rPr>
+          <w:sz w:val="21"/>
+          <w:szCs w:val="21"/>
+        </w:rPr>
+        <w:t>primarily;</w:t>
+      </w:r>
+      <w:r>
+        <w:rPr>
+          <w:sz w:val="21"/>
+          <w:szCs w:val="21"/>
+        </w:rPr>
+        <w:t xml:space="preserve"> </w:t>
+      </w:r>
+      <w:r>
+        <w:rPr>
+          <w:sz w:val="21"/>
+          <w:szCs w:val="21"/>
+        </w:rPr>
+        <w:t>however,</w:t>
+      </w:r>
+      <w:r>
+        <w:rPr>
+          <w:sz w:val="21"/>
+          <w:szCs w:val="21"/>
+        </w:rPr>
+        <w:t xml:space="preserve"> this does not mean that it only offers a realistic </w:t>
+      </w:r>
+      <w:r>
+        <w:rPr>
+          <w:sz w:val="21"/>
+          <w:szCs w:val="21"/>
+        </w:rPr>
+        <w:t>type of</w:t>
+      </w:r>
+      <w:r>
+        <w:rPr>
+          <w:sz w:val="21"/>
+          <w:szCs w:val="21"/>
+        </w:rPr>
+        <w:t xml:space="preserve"> game style, it also offers </w:t>
+      </w:r>
+      <w:r>
+        <w:rPr>
+          <w:sz w:val="21"/>
+          <w:szCs w:val="21"/>
+        </w:rPr>
+        <w:t>different styles.  Our focus is to look at a slightly more less realistic style.</w:t>
+      </w:r>
+    </w:p>
+    <w:p>
+      <w:pPr>
+        <w:rPr>
+          <w:sz w:val="21"/>
+          <w:szCs w:val="21"/>
+        </w:rPr>
+      </w:pPr>
+    </w:p>
     <w:p>
       <w:pPr>
         <w:pStyle w:val="Heading2"/>
@@ -233,9 +382,45 @@
         <w:t>Assets And More</w:t>
       </w:r>
     </w:p>
-    <w:p/>
-    <w:p/>
-    <w:p/>
+    <w:p>
+      <w:pPr>
+        <w:rPr>
+          <w:sz w:val="21"/>
+          <w:szCs w:val="21"/>
+        </w:rPr>
+      </w:pPr>
+    </w:p>
+    <w:p>
+      <w:pPr>
+        <w:rPr>
+          <w:sz w:val="21"/>
+          <w:szCs w:val="21"/>
+        </w:rPr>
+      </w:pPr>
+      <w:r>
+        <w:rPr>
+          <w:sz w:val="21"/>
+          <w:szCs w:val="21"/>
+        </w:rPr>
+        <w:t>Since this is level designed based, the assets will be mainly furniture and table side assets such as stationary, laboratory equipment and more.</w:t>
+      </w:r>
+    </w:p>
+    <w:p>
+      <w:pPr>
+        <w:rPr>
+          <w:sz w:val="21"/>
+          <w:szCs w:val="21"/>
+        </w:rPr>
+      </w:pPr>
+    </w:p>
+    <w:p>
+      <w:pPr>
+        <w:rPr>
+          <w:sz w:val="21"/>
+          <w:szCs w:val="21"/>
+        </w:rPr>
+      </w:pPr>
+    </w:p>
     <w:p>
       <w:pPr>
         <w:pStyle w:val="Heading2"/>
@@ -250,24 +435,629 @@
         <w:t>Enemies</w:t>
       </w:r>
     </w:p>
-    <w:p/>
-    <w:p/>
-    <w:p/>
+    <w:p>
+      <w:pPr>
+        <w:rPr>
+          <w:sz w:val="21"/>
+          <w:szCs w:val="21"/>
+        </w:rPr>
+      </w:pPr>
+      <w:r>
+        <w:rPr>
+          <w:noProof/>
+        </w:rPr>
+        <w:drawing>
+          <wp:anchor distT="0" distB="0" distL="114300" distR="114300" simplePos="0" relativeHeight="251663360" behindDoc="0" locked="0" layoutInCell="1" allowOverlap="1" wp14:anchorId="70B3C889" wp14:editId="036771D2">
+            <wp:simplePos x="0" y="0"/>
+            <wp:positionH relativeFrom="column">
+              <wp:posOffset>4256415</wp:posOffset>
+            </wp:positionH>
+            <wp:positionV relativeFrom="paragraph">
+              <wp:posOffset>294175</wp:posOffset>
+            </wp:positionV>
+            <wp:extent cx="2029113" cy="2190750"/>
+            <wp:effectExtent l="0" t="0" r="9525" b="0"/>
+            <wp:wrapSquare wrapText="bothSides"/>
+            <wp:docPr id="832324973" name="Picture 8" descr="A hand holding a green object with a eye and a purple eye&#10;&#10;AI-generated content may be incorrect."/>
+            <wp:cNvGraphicFramePr>
+              <a:graphicFrameLocks xmlns:a="http://schemas.openxmlformats.org/drawingml/2006/main" noChangeAspect="1"/>
+            </wp:cNvGraphicFramePr>
+            <a:graphic xmlns:a="http://schemas.openxmlformats.org/drawingml/2006/main">
+              <a:graphicData uri="http://schemas.openxmlformats.org/drawingml/2006/picture">
+                <pic:pic xmlns:pic="http://schemas.openxmlformats.org/drawingml/2006/picture">
+                  <pic:nvPicPr>
+                    <pic:cNvPr id="832324973" name="Picture 8" descr="A hand holding a green object with a eye and a purple eye&#10;&#10;AI-generated content may be incorrect."/>
+                    <pic:cNvPicPr>
+                      <a:picLocks noChangeAspect="1" noChangeArrowheads="1"/>
+                    </pic:cNvPicPr>
+                  </pic:nvPicPr>
+                  <pic:blipFill>
+                    <a:blip r:embed="rId6" cstate="print">
+                      <a:extLst>
+                        <a:ext uri="{28A0092B-C50C-407E-A947-70E740481C1C}">
+                          <a14:useLocalDpi xmlns:a14="http://schemas.microsoft.com/office/drawing/2010/main" val="0"/>
+                        </a:ext>
+                      </a:extLst>
+                    </a:blip>
+                    <a:srcRect/>
+                    <a:stretch>
+                      <a:fillRect/>
+                    </a:stretch>
+                  </pic:blipFill>
+                  <pic:spPr bwMode="auto">
+                    <a:xfrm>
+                      <a:off x="0" y="0"/>
+                      <a:ext cx="2029113" cy="2190750"/>
+                    </a:xfrm>
+                    <a:prstGeom prst="rect">
+                      <a:avLst/>
+                    </a:prstGeom>
+                    <a:noFill/>
+                    <a:ln>
+                      <a:noFill/>
+                    </a:ln>
+                  </pic:spPr>
+                </pic:pic>
+              </a:graphicData>
+            </a:graphic>
+          </wp:anchor>
+        </w:drawing>
+      </w:r>
+      <w:r>
+        <w:rPr>
+          <w:noProof/>
+        </w:rPr>
+        <w:drawing>
+          <wp:anchor distT="0" distB="0" distL="114300" distR="114300" simplePos="0" relativeHeight="251662336" behindDoc="0" locked="0" layoutInCell="1" allowOverlap="1" wp14:anchorId="61744547" wp14:editId="7DD8DB71">
+            <wp:simplePos x="0" y="0"/>
+            <wp:positionH relativeFrom="column">
+              <wp:posOffset>1170261</wp:posOffset>
+            </wp:positionH>
+            <wp:positionV relativeFrom="paragraph">
+              <wp:posOffset>1575785</wp:posOffset>
+            </wp:positionV>
+            <wp:extent cx="1438275" cy="2483314"/>
+            <wp:effectExtent l="0" t="0" r="0" b="0"/>
+            <wp:wrapSquare wrapText="bothSides"/>
+            <wp:docPr id="1058667272" name="Picture 6" descr="A hand holding a corn cob&#10;&#10;AI-generated content may be incorrect."/>
+            <wp:cNvGraphicFramePr>
+              <a:graphicFrameLocks xmlns:a="http://schemas.openxmlformats.org/drawingml/2006/main" noChangeAspect="1"/>
+            </wp:cNvGraphicFramePr>
+            <a:graphic xmlns:a="http://schemas.openxmlformats.org/drawingml/2006/main">
+              <a:graphicData uri="http://schemas.openxmlformats.org/drawingml/2006/picture">
+                <pic:pic xmlns:pic="http://schemas.openxmlformats.org/drawingml/2006/picture">
+                  <pic:nvPicPr>
+                    <pic:cNvPr id="1058667272" name="Picture 6" descr="A hand holding a corn cob&#10;&#10;AI-generated content may be incorrect."/>
+                    <pic:cNvPicPr>
+                      <a:picLocks noChangeAspect="1" noChangeArrowheads="1"/>
+                    </pic:cNvPicPr>
+                  </pic:nvPicPr>
+                  <pic:blipFill>
+                    <a:blip r:embed="rId7" cstate="print">
+                      <a:extLst>
+                        <a:ext uri="{28A0092B-C50C-407E-A947-70E740481C1C}">
+                          <a14:useLocalDpi xmlns:a14="http://schemas.microsoft.com/office/drawing/2010/main" val="0"/>
+                        </a:ext>
+                      </a:extLst>
+                    </a:blip>
+                    <a:srcRect/>
+                    <a:stretch>
+                      <a:fillRect/>
+                    </a:stretch>
+                  </pic:blipFill>
+                  <pic:spPr bwMode="auto">
+                    <a:xfrm>
+                      <a:off x="0" y="0"/>
+                      <a:ext cx="1438275" cy="2483314"/>
+                    </a:xfrm>
+                    <a:prstGeom prst="rect">
+                      <a:avLst/>
+                    </a:prstGeom>
+                    <a:noFill/>
+                    <a:ln>
+                      <a:noFill/>
+                    </a:ln>
+                  </pic:spPr>
+                </pic:pic>
+              </a:graphicData>
+            </a:graphic>
+          </wp:anchor>
+        </w:drawing>
+      </w:r>
+      <w:r>
+        <w:rPr>
+          <w:noProof/>
+        </w:rPr>
+        <w:drawing>
+          <wp:anchor distT="0" distB="0" distL="114300" distR="114300" simplePos="0" relativeHeight="251659264" behindDoc="0" locked="0" layoutInCell="1" allowOverlap="1" wp14:anchorId="7B450166" wp14:editId="0084B322">
+            <wp:simplePos x="0" y="0"/>
+            <wp:positionH relativeFrom="margin">
+              <wp:align>left</wp:align>
+            </wp:positionH>
+            <wp:positionV relativeFrom="paragraph">
+              <wp:posOffset>331195</wp:posOffset>
+            </wp:positionV>
+            <wp:extent cx="992615" cy="3705225"/>
+            <wp:effectExtent l="0" t="0" r="0" b="0"/>
+            <wp:wrapSquare wrapText="bothSides"/>
+            <wp:docPr id="1628501602" name="Picture 1" descr="A hand holding a pumpkin&#10;&#10;AI-generated content may be incorrect."/>
+            <wp:cNvGraphicFramePr>
+              <a:graphicFrameLocks xmlns:a="http://schemas.openxmlformats.org/drawingml/2006/main" noChangeAspect="1"/>
+            </wp:cNvGraphicFramePr>
+            <a:graphic xmlns:a="http://schemas.openxmlformats.org/drawingml/2006/main">
+              <a:graphicData uri="http://schemas.openxmlformats.org/drawingml/2006/picture">
+                <pic:pic xmlns:pic="http://schemas.openxmlformats.org/drawingml/2006/picture">
+                  <pic:nvPicPr>
+                    <pic:cNvPr id="1628501602" name="Picture 1" descr="A hand holding a pumpkin&#10;&#10;AI-generated content may be incorrect."/>
+                    <pic:cNvPicPr>
+                      <a:picLocks noChangeAspect="1" noChangeArrowheads="1"/>
+                    </pic:cNvPicPr>
+                  </pic:nvPicPr>
+                  <pic:blipFill>
+                    <a:blip r:embed="rId8" cstate="print">
+                      <a:extLst>
+                        <a:ext uri="{28A0092B-C50C-407E-A947-70E740481C1C}">
+                          <a14:useLocalDpi xmlns:a14="http://schemas.microsoft.com/office/drawing/2010/main" val="0"/>
+                        </a:ext>
+                      </a:extLst>
+                    </a:blip>
+                    <a:srcRect/>
+                    <a:stretch>
+                      <a:fillRect/>
+                    </a:stretch>
+                  </pic:blipFill>
+                  <pic:spPr bwMode="auto">
+                    <a:xfrm>
+                      <a:off x="0" y="0"/>
+                      <a:ext cx="992615" cy="3705225"/>
+                    </a:xfrm>
+                    <a:prstGeom prst="rect">
+                      <a:avLst/>
+                    </a:prstGeom>
+                    <a:noFill/>
+                    <a:ln>
+                      <a:noFill/>
+                    </a:ln>
+                  </pic:spPr>
+                </pic:pic>
+              </a:graphicData>
+            </a:graphic>
+          </wp:anchor>
+        </w:drawing>
+      </w:r>
+    </w:p>
+    <w:p>
+      <w:pPr>
+        <w:rPr>
+          <w:sz w:val="21"/>
+          <w:szCs w:val="21"/>
+        </w:rPr>
+      </w:pPr>
+      <w:r>
+        <w:rPr>
+          <w:noProof/>
+          <w:sz w:val="21"/>
+          <w:szCs w:val="21"/>
+        </w:rPr>
+        <w:drawing>
+          <wp:anchor distT="0" distB="0" distL="114300" distR="114300" simplePos="0" relativeHeight="251660288" behindDoc="0" locked="0" layoutInCell="1" allowOverlap="1" wp14:anchorId="7D9D7D3E" wp14:editId="4F04A6ED">
+            <wp:simplePos x="0" y="0"/>
+            <wp:positionH relativeFrom="page">
+              <wp:posOffset>3602128</wp:posOffset>
+            </wp:positionH>
+            <wp:positionV relativeFrom="paragraph">
+              <wp:posOffset>1948436</wp:posOffset>
+            </wp:positionV>
+            <wp:extent cx="1466850" cy="1426210"/>
+            <wp:effectExtent l="0" t="0" r="0" b="2540"/>
+            <wp:wrapSquare wrapText="bothSides"/>
+            <wp:docPr id="120706222" name="Picture 4" descr="A hand holding a mushroom&#10;&#10;AI-generated content may be incorrect."/>
+            <wp:cNvGraphicFramePr>
+              <a:graphicFrameLocks xmlns:a="http://schemas.openxmlformats.org/drawingml/2006/main" noChangeAspect="1"/>
+            </wp:cNvGraphicFramePr>
+            <a:graphic xmlns:a="http://schemas.openxmlformats.org/drawingml/2006/main">
+              <a:graphicData uri="http://schemas.openxmlformats.org/drawingml/2006/picture">
+                <pic:pic xmlns:pic="http://schemas.openxmlformats.org/drawingml/2006/picture">
+                  <pic:nvPicPr>
+                    <pic:cNvPr id="120706222" name="Picture 4" descr="A hand holding a mushroom&#10;&#10;AI-generated content may be incorrect."/>
+                    <pic:cNvPicPr>
+                      <a:picLocks noChangeAspect="1" noChangeArrowheads="1"/>
+                    </pic:cNvPicPr>
+                  </pic:nvPicPr>
+                  <pic:blipFill>
+                    <a:blip r:embed="rId9" cstate="print">
+                      <a:extLst>
+                        <a:ext uri="{28A0092B-C50C-407E-A947-70E740481C1C}">
+                          <a14:useLocalDpi xmlns:a14="http://schemas.microsoft.com/office/drawing/2010/main" val="0"/>
+                        </a:ext>
+                      </a:extLst>
+                    </a:blip>
+                    <a:srcRect/>
+                    <a:stretch>
+                      <a:fillRect/>
+                    </a:stretch>
+                  </pic:blipFill>
+                  <pic:spPr bwMode="auto">
+                    <a:xfrm>
+                      <a:off x="0" y="0"/>
+                      <a:ext cx="1466850" cy="1426210"/>
+                    </a:xfrm>
+                    <a:prstGeom prst="rect">
+                      <a:avLst/>
+                    </a:prstGeom>
+                    <a:noFill/>
+                    <a:ln>
+                      <a:noFill/>
+                    </a:ln>
+                  </pic:spPr>
+                </pic:pic>
+              </a:graphicData>
+            </a:graphic>
+          </wp:anchor>
+        </w:drawing>
+      </w:r>
+      <w:r>
+        <w:rPr>
+          <w:noProof/>
+          <w:sz w:val="21"/>
+          <w:szCs w:val="21"/>
+        </w:rPr>
+        <w:drawing>
+          <wp:anchor distT="0" distB="0" distL="114300" distR="114300" simplePos="0" relativeHeight="251661312" behindDoc="0" locked="0" layoutInCell="1" allowOverlap="1" wp14:anchorId="2620BAF4" wp14:editId="6CCB518E">
+            <wp:simplePos x="0" y="0"/>
+            <wp:positionH relativeFrom="column">
+              <wp:posOffset>2729552</wp:posOffset>
+            </wp:positionH>
+            <wp:positionV relativeFrom="paragraph">
+              <wp:posOffset>3431</wp:posOffset>
+            </wp:positionV>
+            <wp:extent cx="1343025" cy="1671118"/>
+            <wp:effectExtent l="0" t="0" r="0" b="5715"/>
+            <wp:wrapSquare wrapText="bothSides"/>
+            <wp:docPr id="908596451" name="Picture 5" descr="A hand holding a yellow object with a face&#10;&#10;AI-generated content may be incorrect."/>
+            <wp:cNvGraphicFramePr>
+              <a:graphicFrameLocks xmlns:a="http://schemas.openxmlformats.org/drawingml/2006/main" noChangeAspect="1"/>
+            </wp:cNvGraphicFramePr>
+            <a:graphic xmlns:a="http://schemas.openxmlformats.org/drawingml/2006/main">
+              <a:graphicData uri="http://schemas.openxmlformats.org/drawingml/2006/picture">
+                <pic:pic xmlns:pic="http://schemas.openxmlformats.org/drawingml/2006/picture">
+                  <pic:nvPicPr>
+                    <pic:cNvPr id="908596451" name="Picture 5" descr="A hand holding a yellow object with a face&#10;&#10;AI-generated content may be incorrect."/>
+                    <pic:cNvPicPr>
+                      <a:picLocks noChangeAspect="1" noChangeArrowheads="1"/>
+                    </pic:cNvPicPr>
+                  </pic:nvPicPr>
+                  <pic:blipFill>
+                    <a:blip r:embed="rId10" cstate="print">
+                      <a:extLst>
+                        <a:ext uri="{28A0092B-C50C-407E-A947-70E740481C1C}">
+                          <a14:useLocalDpi xmlns:a14="http://schemas.microsoft.com/office/drawing/2010/main" val="0"/>
+                        </a:ext>
+                      </a:extLst>
+                    </a:blip>
+                    <a:srcRect/>
+                    <a:stretch>
+                      <a:fillRect/>
+                    </a:stretch>
+                  </pic:blipFill>
+                  <pic:spPr bwMode="auto">
+                    <a:xfrm>
+                      <a:off x="0" y="0"/>
+                      <a:ext cx="1343025" cy="1671118"/>
+                    </a:xfrm>
+                    <a:prstGeom prst="rect">
+                      <a:avLst/>
+                    </a:prstGeom>
+                    <a:noFill/>
+                    <a:ln>
+                      <a:noFill/>
+                    </a:ln>
+                  </pic:spPr>
+                </pic:pic>
+              </a:graphicData>
+            </a:graphic>
+          </wp:anchor>
+        </w:drawing>
+      </w:r>
+      <w:r>
+        <w:rPr>
+          <w:noProof/>
+          <w:sz w:val="21"/>
+          <w:szCs w:val="21"/>
+        </w:rPr>
+        <w:drawing>
+          <wp:anchor distT="0" distB="0" distL="114300" distR="114300" simplePos="0" relativeHeight="251658240" behindDoc="0" locked="0" layoutInCell="1" allowOverlap="1" wp14:anchorId="3E3F1131" wp14:editId="18E6E426">
+            <wp:simplePos x="0" y="0"/>
+            <wp:positionH relativeFrom="column">
+              <wp:posOffset>1132631</wp:posOffset>
+            </wp:positionH>
+            <wp:positionV relativeFrom="paragraph">
+              <wp:posOffset>2938</wp:posOffset>
+            </wp:positionV>
+            <wp:extent cx="1476375" cy="1179195"/>
+            <wp:effectExtent l="0" t="0" r="9525" b="1905"/>
+            <wp:wrapSquare wrapText="bothSides"/>
+            <wp:docPr id="784838369" name="Picture 3" descr="A hand holding a painted pumpkin&#10;&#10;AI-generated content may be incorrect."/>
+            <wp:cNvGraphicFramePr>
+              <a:graphicFrameLocks xmlns:a="http://schemas.openxmlformats.org/drawingml/2006/main" noChangeAspect="1"/>
+            </wp:cNvGraphicFramePr>
+            <a:graphic xmlns:a="http://schemas.openxmlformats.org/drawingml/2006/main">
+              <a:graphicData uri="http://schemas.openxmlformats.org/drawingml/2006/picture">
+                <pic:pic xmlns:pic="http://schemas.openxmlformats.org/drawingml/2006/picture">
+                  <pic:nvPicPr>
+                    <pic:cNvPr id="784838369" name="Picture 3" descr="A hand holding a painted pumpkin&#10;&#10;AI-generated content may be incorrect."/>
+                    <pic:cNvPicPr>
+                      <a:picLocks noChangeAspect="1" noChangeArrowheads="1"/>
+                    </pic:cNvPicPr>
+                  </pic:nvPicPr>
+                  <pic:blipFill>
+                    <a:blip r:embed="rId11" cstate="print">
+                      <a:extLst>
+                        <a:ext uri="{28A0092B-C50C-407E-A947-70E740481C1C}">
+                          <a14:useLocalDpi xmlns:a14="http://schemas.microsoft.com/office/drawing/2010/main" val="0"/>
+                        </a:ext>
+                      </a:extLst>
+                    </a:blip>
+                    <a:srcRect/>
+                    <a:stretch>
+                      <a:fillRect/>
+                    </a:stretch>
+                  </pic:blipFill>
+                  <pic:spPr bwMode="auto">
+                    <a:xfrm>
+                      <a:off x="0" y="0"/>
+                      <a:ext cx="1476375" cy="1179195"/>
+                    </a:xfrm>
+                    <a:prstGeom prst="rect">
+                      <a:avLst/>
+                    </a:prstGeom>
+                    <a:noFill/>
+                    <a:ln>
+                      <a:noFill/>
+                    </a:ln>
+                  </pic:spPr>
+                </pic:pic>
+              </a:graphicData>
+            </a:graphic>
+          </wp:anchor>
+        </w:drawing>
+      </w:r>
+    </w:p>
+    <w:p>
+      <w:pPr>
+        <w:rPr>
+          <w:sz w:val="21"/>
+          <w:szCs w:val="21"/>
+        </w:rPr>
+      </w:pPr>
+    </w:p>
+    <w:p>
+      <w:pPr>
+        <w:rPr>
+          <w:sz w:val="21"/>
+          <w:szCs w:val="21"/>
+        </w:rPr>
+      </w:pPr>
+    </w:p>
     <w:p>
       <w:pPr>
         <w:pStyle w:val="Heading2"/>
         <w:rPr>
           <w:color w:val="4C94D8" w:themeColor="text2" w:themeTint="80"/>
-        </w:rPr>
-      </w:pPr>
-      <w:r>
+          <w:sz w:val="21"/>
+          <w:szCs w:val="21"/>
+        </w:rPr>
+      </w:pPr>
+    </w:p>
+    <w:p>
+      <w:pPr>
+        <w:pStyle w:val="Heading2"/>
         <w:rPr>
           <w:color w:val="4C94D8" w:themeColor="text2" w:themeTint="80"/>
+          <w:sz w:val="21"/>
+          <w:szCs w:val="21"/>
+        </w:rPr>
+      </w:pPr>
+    </w:p>
+    <w:p>
+      <w:pPr>
+        <w:pStyle w:val="Heading2"/>
+        <w:rPr>
+          <w:color w:val="4C94D8" w:themeColor="text2" w:themeTint="80"/>
+          <w:sz w:val="21"/>
+          <w:szCs w:val="21"/>
+        </w:rPr>
+      </w:pPr>
+    </w:p>
+    <w:p>
+      <w:pPr>
+        <w:pStyle w:val="Heading2"/>
+        <w:rPr>
+          <w:color w:val="4C94D8" w:themeColor="text2" w:themeTint="80"/>
+          <w:sz w:val="21"/>
+          <w:szCs w:val="21"/>
+        </w:rPr>
+      </w:pPr>
+    </w:p>
+    <w:p>
+      <w:pPr>
+        <w:pStyle w:val="Heading2"/>
+        <w:rPr>
+          <w:color w:val="4C94D8" w:themeColor="text2" w:themeTint="80"/>
+          <w:sz w:val="21"/>
+          <w:szCs w:val="21"/>
+        </w:rPr>
+      </w:pPr>
+    </w:p>
+    <w:p>
+      <w:pPr>
+        <w:pStyle w:val="Heading2"/>
+        <w:rPr>
+          <w:color w:val="4C94D8" w:themeColor="text2" w:themeTint="80"/>
+          <w:sz w:val="21"/>
+          <w:szCs w:val="21"/>
+        </w:rPr>
+      </w:pPr>
+    </w:p>
+    <w:p>
+      <w:pPr>
+        <w:pStyle w:val="Heading2"/>
+        <w:rPr>
+          <w:color w:val="4C94D8" w:themeColor="text2" w:themeTint="80"/>
+          <w:sz w:val="21"/>
+          <w:szCs w:val="21"/>
+        </w:rPr>
+      </w:pPr>
+    </w:p>
+    <w:p>
+      <w:pPr>
+        <w:pStyle w:val="Heading2"/>
+        <w:rPr>
+          <w:color w:val="4C94D8" w:themeColor="text2" w:themeTint="80"/>
+          <w:sz w:val="21"/>
+          <w:szCs w:val="21"/>
+        </w:rPr>
+      </w:pPr>
+    </w:p>
+    <w:p>
+      <w:pPr>
+        <w:pStyle w:val="Heading2"/>
+        <w:rPr>
+          <w:color w:val="4C94D8" w:themeColor="text2" w:themeTint="80"/>
+        </w:rPr>
+      </w:pPr>
+      <w:r>
+        <w:rPr>
+          <w:color w:val="4C94D8" w:themeColor="text2" w:themeTint="80"/>
         </w:rPr>
         <w:t>Hardware/Software Requirements</w:t>
       </w:r>
     </w:p>
-    <w:p/>
+    <w:p>
+      <w:pPr>
+        <w:rPr>
+          <w:sz w:val="21"/>
+          <w:szCs w:val="21"/>
+        </w:rPr>
+      </w:pPr>
+    </w:p>
+    <w:p>
+      <w:pPr>
+        <w:rPr>
+          <w:sz w:val="21"/>
+          <w:szCs w:val="21"/>
+        </w:rPr>
+      </w:pPr>
+      <w:r>
+        <w:rPr>
+          <w:sz w:val="21"/>
+          <w:szCs w:val="21"/>
+        </w:rPr>
+        <w:t>Since the choice of game engine for this game is Unreal Engine getting the right hardware will be critical.</w:t>
+      </w:r>
+    </w:p>
+    <w:p>
+      <w:pPr>
+        <w:rPr>
+          <w:sz w:val="21"/>
+          <w:szCs w:val="21"/>
+        </w:rPr>
+      </w:pPr>
+      <w:r>
+        <w:rPr>
+          <w:sz w:val="21"/>
+          <w:szCs w:val="21"/>
+        </w:rPr>
+        <w:t xml:space="preserve">Unreal Engine is a </w:t>
+      </w:r>
+      <w:r>
+        <w:rPr>
+          <w:sz w:val="21"/>
+          <w:szCs w:val="21"/>
+        </w:rPr>
+        <w:t>high-powered</w:t>
+      </w:r>
+      <w:r>
+        <w:rPr>
+          <w:sz w:val="21"/>
+          <w:szCs w:val="21"/>
+        </w:rPr>
+        <w:t xml:space="preserve"> engine and requires at least 8GB of Ram to be able to access its minimum potential.  Things like Blender,</w:t>
+      </w:r>
+      <w:r>
+        <w:rPr>
+          <w:sz w:val="21"/>
+          <w:szCs w:val="21"/>
+        </w:rPr>
+        <w:t xml:space="preserve"> Wwise and more don’t require as high of ram but will require other hardware.</w:t>
+      </w:r>
+    </w:p>
+    <w:p>
+      <w:pPr>
+        <w:rPr>
+          <w:sz w:val="21"/>
+          <w:szCs w:val="21"/>
+        </w:rPr>
+      </w:pPr>
+      <w:r>
+        <w:rPr>
+          <w:sz w:val="21"/>
+          <w:szCs w:val="21"/>
+        </w:rPr>
+        <w:t xml:space="preserve">Wwise is an </w:t>
+      </w:r>
+      <w:r>
+        <w:rPr>
+          <w:sz w:val="21"/>
+          <w:szCs w:val="21"/>
+        </w:rPr>
+        <w:t>audio-based</w:t>
+      </w:r>
+      <w:r>
+        <w:rPr>
+          <w:sz w:val="21"/>
+          <w:szCs w:val="21"/>
+        </w:rPr>
+        <w:t xml:space="preserve"> software and will require decent headphones or speakers to listen to the audio and test for the audio.</w:t>
+      </w:r>
+    </w:p>
+    <w:p>
+      <w:pPr>
+        <w:rPr>
+          <w:sz w:val="21"/>
+          <w:szCs w:val="21"/>
+        </w:rPr>
+      </w:pPr>
+      <w:r>
+        <w:rPr>
+          <w:sz w:val="21"/>
+          <w:szCs w:val="21"/>
+        </w:rPr>
+        <w:t>Blender could use an Art tablet</w:t>
+      </w:r>
+      <w:r>
+        <w:rPr>
+          <w:sz w:val="21"/>
+          <w:szCs w:val="21"/>
+        </w:rPr>
+        <w:t xml:space="preserve"> for things such as sculpting and texture painting.</w:t>
+      </w:r>
+    </w:p>
+    <w:p>
+      <w:pPr>
+        <w:rPr>
+          <w:sz w:val="21"/>
+          <w:szCs w:val="21"/>
+        </w:rPr>
+      </w:pPr>
+      <w:r>
+        <w:rPr>
+          <w:sz w:val="21"/>
+          <w:szCs w:val="21"/>
+        </w:rPr>
+        <w:t>Overall the requirements for this production process are using a high powered computer, good pair of headphones/audio speakers and an drawing tablet for 3D modelling use.</w:t>
+      </w:r>
+    </w:p>
     <w:sectPr>
       <w:pgSz w:w="11906" w:h="16838"/>
       <w:pgMar w:top="1440" w:right="1440" w:bottom="1440" w:left="1440" w:header="708" w:footer="708" w:gutter="0"/>
@@ -1951,4 +2741,16 @@
     </a:ext>
   </a:extLst>
 </a:theme>
+</file>
+
+<file path=customXml/item1.xml><?xml version="1.0" encoding="utf-8"?>
+<b:Sources xmlns:b="http://schemas.openxmlformats.org/officeDocument/2006/bibliography" xmlns="http://schemas.openxmlformats.org/officeDocument/2006/bibliography" SelectedStyle="\APASixthEditionOfficeOnline.xsl" StyleName="APA" Version="6"/>
+</file>
+
+<file path=customXml/itemProps1.xml><?xml version="1.0" encoding="utf-8"?>
+<ds:datastoreItem xmlns:ds="http://schemas.openxmlformats.org/officeDocument/2006/customXml" ds:itemID="{3724EF79-21AC-4884-822A-BF02AFF035F5}">
+  <ds:schemaRefs>
+    <ds:schemaRef ds:uri="http://schemas.openxmlformats.org/officeDocument/2006/bibliography"/>
+  </ds:schemaRefs>
+</ds:datastoreItem>
 </file>
--- a/Documents/Technical Design Document.docx
+++ b/Documents/Technical Design Document.docx
@@ -79,7 +79,23 @@
           <w:b/>
           <w:bCs/>
         </w:rPr>
-        <w:t>Choice Of Game Engine And Why?</w:t>
+        <w:t xml:space="preserve">Choice Of Game Engine </w:t>
+      </w:r>
+      <w:proofErr w:type="gramStart"/>
+      <w:r>
+        <w:rPr>
+          <w:b/>
+          <w:bCs/>
+        </w:rPr>
+        <w:t>And</w:t>
+      </w:r>
+      <w:proofErr w:type="gramEnd"/>
+      <w:r>
+        <w:rPr>
+          <w:b/>
+          <w:bCs/>
+        </w:rPr>
+        <w:t xml:space="preserve"> Why?</w:t>
       </w:r>
     </w:p>
     <w:p>
@@ -213,7 +229,21 @@
           <w:color w:val="4C94D8" w:themeColor="text2" w:themeTint="80"/>
         </w:rPr>
         <w:lastRenderedPageBreak/>
-        <w:t>Choice Of Game Engine And Why?</w:t>
+        <w:t xml:space="preserve">Choice Of Game Engine </w:t>
+      </w:r>
+      <w:proofErr w:type="gramStart"/>
+      <w:r>
+        <w:rPr>
+          <w:color w:val="4C94D8" w:themeColor="text2" w:themeTint="80"/>
+        </w:rPr>
+        <w:t>And</w:t>
+      </w:r>
+      <w:proofErr w:type="gramEnd"/>
+      <w:r>
+        <w:rPr>
+          <w:color w:val="4C94D8" w:themeColor="text2" w:themeTint="80"/>
+        </w:rPr>
+        <w:t xml:space="preserve"> Why?</w:t>
       </w:r>
     </w:p>
     <w:p>
@@ -447,7 +477,7 @@
           <w:noProof/>
         </w:rPr>
         <w:drawing>
-          <wp:anchor distT="0" distB="0" distL="114300" distR="114300" simplePos="0" relativeHeight="251663360" behindDoc="0" locked="0" layoutInCell="1" allowOverlap="1" wp14:anchorId="70B3C889" wp14:editId="036771D2">
+          <wp:anchor distT="0" distB="0" distL="114300" distR="114300" simplePos="0" relativeHeight="251663360" behindDoc="0" locked="0" layoutInCell="1" allowOverlap="1" wp14:anchorId="70B3C889" wp14:editId="28460CC2">
             <wp:simplePos x="0" y="0"/>
             <wp:positionH relativeFrom="column">
               <wp:posOffset>4256415</wp:posOffset>
@@ -508,7 +538,7 @@
           <w:noProof/>
         </w:rPr>
         <w:drawing>
-          <wp:anchor distT="0" distB="0" distL="114300" distR="114300" simplePos="0" relativeHeight="251662336" behindDoc="0" locked="0" layoutInCell="1" allowOverlap="1" wp14:anchorId="61744547" wp14:editId="7DD8DB71">
+          <wp:anchor distT="0" distB="0" distL="114300" distR="114300" simplePos="0" relativeHeight="251662336" behindDoc="0" locked="0" layoutInCell="1" allowOverlap="1" wp14:anchorId="61744547" wp14:editId="279F6081">
             <wp:simplePos x="0" y="0"/>
             <wp:positionH relativeFrom="column">
               <wp:posOffset>1170261</wp:posOffset>
@@ -569,7 +599,7 @@
           <w:noProof/>
         </w:rPr>
         <w:drawing>
-          <wp:anchor distT="0" distB="0" distL="114300" distR="114300" simplePos="0" relativeHeight="251659264" behindDoc="0" locked="0" layoutInCell="1" allowOverlap="1" wp14:anchorId="7B450166" wp14:editId="0084B322">
+          <wp:anchor distT="0" distB="0" distL="114300" distR="114300" simplePos="0" relativeHeight="251659264" behindDoc="0" locked="0" layoutInCell="1" allowOverlap="1" wp14:anchorId="7B450166" wp14:editId="667EC02D">
             <wp:simplePos x="0" y="0"/>
             <wp:positionH relativeFrom="margin">
               <wp:align>left</wp:align>
@@ -703,7 +733,7 @@
           <w:szCs w:val="21"/>
         </w:rPr>
         <w:drawing>
-          <wp:anchor distT="0" distB="0" distL="114300" distR="114300" simplePos="0" relativeHeight="251661312" behindDoc="0" locked="0" layoutInCell="1" allowOverlap="1" wp14:anchorId="2620BAF4" wp14:editId="6CCB518E">
+          <wp:anchor distT="0" distB="0" distL="114300" distR="114300" simplePos="0" relativeHeight="251661312" behindDoc="0" locked="0" layoutInCell="1" allowOverlap="1" wp14:anchorId="2620BAF4" wp14:editId="137ABBAE">
             <wp:simplePos x="0" y="0"/>
             <wp:positionH relativeFrom="column">
               <wp:posOffset>2729552</wp:posOffset>
@@ -926,6 +956,7 @@
           <w:color w:val="4C94D8" w:themeColor="text2" w:themeTint="80"/>
         </w:rPr>
       </w:pPr>
+      <w:bookmarkStart w:id="0" w:name="_Hlk197517896"/>
       <w:r>
         <w:rPr>
           <w:color w:val="4C94D8" w:themeColor="text2" w:themeTint="80"/>
@@ -982,80 +1013,152 @@
           <w:sz w:val="21"/>
           <w:szCs w:val="21"/>
         </w:rPr>
-        <w:t xml:space="preserve"> engine and requires at least 8GB of Ram to be able to access its minimum potential.  Things like Blender,</w:t>
-      </w:r>
-      <w:r>
-        <w:rPr>
-          <w:sz w:val="21"/>
-          <w:szCs w:val="21"/>
-        </w:rPr>
-        <w:t xml:space="preserve"> Wwise and more don’t require as high of ram but will require other hardware.</w:t>
-      </w:r>
-    </w:p>
-    <w:p>
-      <w:pPr>
-        <w:rPr>
-          <w:sz w:val="21"/>
-          <w:szCs w:val="21"/>
-        </w:rPr>
-      </w:pPr>
-      <w:r>
-        <w:rPr>
-          <w:sz w:val="21"/>
-          <w:szCs w:val="21"/>
-        </w:rPr>
-        <w:t xml:space="preserve">Wwise is an </w:t>
-      </w:r>
-      <w:r>
-        <w:rPr>
-          <w:sz w:val="21"/>
-          <w:szCs w:val="21"/>
-        </w:rPr>
-        <w:t>audio-based</w:t>
-      </w:r>
-      <w:r>
-        <w:rPr>
-          <w:sz w:val="21"/>
-          <w:szCs w:val="21"/>
-        </w:rPr>
-        <w:t xml:space="preserve"> software and will require decent headphones or speakers to listen to the audio and test for the audio.</w:t>
-      </w:r>
-    </w:p>
-    <w:p>
-      <w:pPr>
-        <w:rPr>
-          <w:sz w:val="21"/>
-          <w:szCs w:val="21"/>
-        </w:rPr>
-      </w:pPr>
-      <w:r>
-        <w:rPr>
-          <w:sz w:val="21"/>
-          <w:szCs w:val="21"/>
-        </w:rPr>
-        <w:t>Blender could use an Art tablet</w:t>
-      </w:r>
-      <w:r>
-        <w:rPr>
-          <w:sz w:val="21"/>
-          <w:szCs w:val="21"/>
-        </w:rPr>
-        <w:t xml:space="preserve"> for things such as sculpting and texture painting.</w:t>
-      </w:r>
-    </w:p>
-    <w:p>
-      <w:pPr>
-        <w:rPr>
-          <w:sz w:val="21"/>
-          <w:szCs w:val="21"/>
-        </w:rPr>
-      </w:pPr>
-      <w:r>
-        <w:rPr>
-          <w:sz w:val="21"/>
-          <w:szCs w:val="21"/>
-        </w:rPr>
-        <w:t>Overall the requirements for this production process are using a high powered computer, good pair of headphones/audio speakers and an drawing tablet for 3D modelling use.</w:t>
+        <w:t xml:space="preserve"> engine and requires at least 8GB of Ram to be able to access its minimum potential.  </w:t>
+      </w:r>
+      <w:r>
+        <w:rPr>
+          <w:sz w:val="21"/>
+          <w:szCs w:val="21"/>
+        </w:rPr>
+        <w:t>Software such as</w:t>
+      </w:r>
+      <w:r>
+        <w:rPr>
+          <w:sz w:val="21"/>
+          <w:szCs w:val="21"/>
+        </w:rPr>
+        <w:t xml:space="preserve"> Blender</w:t>
+      </w:r>
+      <w:r>
+        <w:rPr>
+          <w:sz w:val="21"/>
+          <w:szCs w:val="21"/>
+        </w:rPr>
+        <w:t xml:space="preserve"> </w:t>
+      </w:r>
+      <w:r>
+        <w:rPr>
+          <w:sz w:val="21"/>
+          <w:szCs w:val="21"/>
+        </w:rPr>
+        <w:t>require the similar amount of ram usage but it all depends on how many models you make or what tools you use within blender.</w:t>
+      </w:r>
+    </w:p>
+    <w:p>
+      <w:pPr>
+        <w:rPr>
+          <w:sz w:val="21"/>
+          <w:szCs w:val="21"/>
+        </w:rPr>
+      </w:pPr>
+      <w:r>
+        <w:rPr>
+          <w:sz w:val="21"/>
+          <w:szCs w:val="21"/>
+        </w:rPr>
+        <w:t xml:space="preserve">Blender </w:t>
+      </w:r>
+      <w:r>
+        <w:rPr>
+          <w:sz w:val="21"/>
+          <w:szCs w:val="21"/>
+        </w:rPr>
+        <w:t>can use addons from outside sources which can take up extra processing power but the same could be said about Unreal engine.</w:t>
+      </w:r>
+    </w:p>
+    <w:p>
+      <w:pPr>
+        <w:rPr>
+          <w:sz w:val="21"/>
+          <w:szCs w:val="21"/>
+        </w:rPr>
+      </w:pPr>
+      <w:r>
+        <w:rPr>
+          <w:sz w:val="21"/>
+          <w:szCs w:val="21"/>
+        </w:rPr>
+        <w:t>Unreal Engine can import in textures, packages and asset files which can increase the size of the project massively.</w:t>
+      </w:r>
+    </w:p>
+    <w:p>
+      <w:pPr>
+        <w:rPr>
+          <w:sz w:val="21"/>
+          <w:szCs w:val="21"/>
+        </w:rPr>
+      </w:pPr>
+      <w:r>
+        <w:rPr>
+          <w:sz w:val="21"/>
+          <w:szCs w:val="21"/>
+        </w:rPr>
+        <w:t>Blender depending on preference can be used with a Digital tablet with or without a screen.  Digital tablets are most useful for sculpting and painting textures onto models UVs, by setting key binds on the side of the pen it can be set to whatever the user preference is and can be adjusted at any time making it an extremely useful tool for those who enjoy shortcuts which blender mostly relies on and makes things quicker for experienced users or users who like to advance faster and more efficiently.  Overall, the Digital Tablets are a great addition to blender and with great personalisation available the user can get work done effectively.</w:t>
+      </w:r>
+    </w:p>
+    <w:p>
+      <w:pPr>
+        <w:rPr>
+          <w:sz w:val="21"/>
+          <w:szCs w:val="21"/>
+        </w:rPr>
+      </w:pPr>
+      <w:r>
+        <w:rPr>
+          <w:sz w:val="21"/>
+          <w:szCs w:val="21"/>
+        </w:rPr>
+        <w:t>The</w:t>
+      </w:r>
+      <w:r>
+        <w:rPr>
+          <w:sz w:val="21"/>
+          <w:szCs w:val="21"/>
+        </w:rPr>
+        <w:t xml:space="preserve"> </w:t>
+      </w:r>
+      <w:r>
+        <w:rPr>
+          <w:sz w:val="21"/>
+          <w:szCs w:val="21"/>
+        </w:rPr>
+        <w:t xml:space="preserve">overall </w:t>
+      </w:r>
+      <w:r>
+        <w:rPr>
+          <w:sz w:val="21"/>
+          <w:szCs w:val="21"/>
+        </w:rPr>
+        <w:t xml:space="preserve">requirements for this production process are using a </w:t>
+      </w:r>
+      <w:r>
+        <w:rPr>
+          <w:sz w:val="21"/>
+          <w:szCs w:val="21"/>
+        </w:rPr>
+        <w:t>high-powered</w:t>
+      </w:r>
+      <w:r>
+        <w:rPr>
+          <w:sz w:val="21"/>
+          <w:szCs w:val="21"/>
+        </w:rPr>
+        <w:t xml:space="preserve"> computer</w:t>
+      </w:r>
+      <w:r>
+        <w:rPr>
+          <w:sz w:val="21"/>
+          <w:szCs w:val="21"/>
+        </w:rPr>
+        <w:t xml:space="preserve"> capable of supporting high ram usage and high-performance ratings</w:t>
+      </w:r>
+      <w:bookmarkEnd w:id="0"/>
+      <w:r>
+        <w:rPr>
+          <w:sz w:val="21"/>
+          <w:szCs w:val="21"/>
+        </w:rPr>
+        <w:t xml:space="preserve"> along with an additional Digital Tablet for blender usage to increase performance and detail work.</w:t>
       </w:r>
     </w:p>
     <w:sectPr>
